--- a/slides17w.docx
+++ b/slides17w.docx
@@ -5865,7 +5865,7 @@
         <w:rPr>
           <w:rStyle w:val="VerbatimChar"/>
         </w:rPr>
-        <w:t xml:space="preserve">edu</w:t>
+        <w:t xml:space="preserve">visits</w:t>
       </w:r>
       <w:r>
         <w:t xml:space="preserve">.</w:t>
